--- a/record/git教程/撤销修改.docx
+++ b/record/git教程/撤销修改.docx
@@ -3,16 +3,11 @@
 <w:document xmlns:wpc="http://schemas.microsoft.com/office/word/2010/wordprocessingCanvas" xmlns:mc="http://schemas.openxmlformats.org/markup-compatibility/2006" xmlns:o="urn:schemas-microsoft-com:office:office" xmlns:r="http://schemas.openxmlformats.org/officeDocument/2006/relationships" xmlns:m="http://schemas.openxmlformats.org/officeDocument/2006/math" xmlns:v="urn:schemas-microsoft-com:vml" xmlns:wp14="http://schemas.microsoft.com/office/word/2010/wordprocessingDrawing" xmlns:wp="http://schemas.openxmlformats.org/drawingml/2006/wordprocessingDrawing" xmlns:w10="urn:schemas-microsoft-com:office:word" xmlns:w="http://schemas.openxmlformats.org/wordprocessingml/2006/main" xmlns:w14="http://schemas.microsoft.com/office/word/2010/wordml" xmlns:wpg="http://schemas.microsoft.com/office/word/2010/wordprocessingGroup" xmlns:wpi="http://schemas.microsoft.com/office/word/2010/wordprocessingInk" xmlns:wne="http://schemas.microsoft.com/office/word/2006/wordml" xmlns:wps="http://schemas.microsoft.com/office/word/2010/wordprocessingShape" mc:Ignorable="w14 wp14">
   <w:body>
     <w:p>
-      <w:pPr>
-        <w:rPr>
-          <w:rFonts w:hint="eastAsia"/>
-        </w:rPr>
-      </w:pPr>
-      <w:r>
-        <w:rPr>
-          <w:rFonts w:hint="eastAsia"/>
-        </w:rPr>
-        <w:t>自然，你是不会犯错的。不过现在是凌晨两点，你正在赶一份工作报告，你在</w:t>
+      <w:r>
+        <w:rPr>
+          <w:rFonts w:hint="eastAsia"/>
+        </w:rPr>
+        <w:t>现在是凌晨两点，你正在赶一份工作报告，你在</w:t>
       </w:r>
       <w:r>
         <w:rPr>
@@ -88,11 +83,6 @@
     </w:p>
     <w:p/>
     <w:p>
-      <w:pPr>
-        <w:rPr>
-          <w:rFonts w:hint="eastAsia"/>
-        </w:rPr>
-      </w:pPr>
       <w:r>
         <w:rPr>
           <w:rFonts w:hint="eastAsia"/>
@@ -114,16 +104,17 @@
     </w:p>
     <w:p/>
     <w:p>
-      <w:pPr>
-        <w:rPr>
-          <w:rFonts w:hint="eastAsia"/>
-        </w:rPr>
-      </w:pPr>
-      <w:r>
-        <w:rPr>
-          <w:rFonts w:hint="eastAsia"/>
-        </w:rPr>
-        <w:t>既然错误发现得很及时，就可以很容易地纠正它。你可以删掉最后一行，</w:t>
+      <w:r>
+        <w:rPr>
+          <w:rFonts w:hint="eastAsia"/>
+        </w:rPr>
+        <w:t>既然错误发现得很及时，就可以很容易地纠正它。</w:t>
+      </w:r>
+      <w:r>
+        <w:rPr>
+          <w:rFonts w:hint="eastAsia"/>
+        </w:rPr>
+        <w:t>你可以</w:t>
       </w:r>
       <w:proofErr w:type="gramStart"/>
       <w:r>
@@ -137,7 +128,25 @@
         <w:rPr>
           <w:rFonts w:hint="eastAsia"/>
         </w:rPr>
-        <w:t>文件恢复到上一个版本的状态。如果用</w:t>
+        <w:t>文件恢复到上一个版本的状态</w:t>
+      </w:r>
+      <w:r>
+        <w:rPr>
+          <w:rFonts w:hint="eastAsia"/>
+        </w:rPr>
+        <w:t>，</w:t>
+      </w:r>
+      <w:r>
+        <w:rPr>
+          <w:rFonts w:hint="eastAsia"/>
+        </w:rPr>
+        <w:t>删掉最后一行，</w:t>
+      </w:r>
+      <w:r>
+        <w:rPr>
+          <w:rFonts w:hint="eastAsia"/>
+        </w:rPr>
+        <w:t>如果用</w:t>
       </w:r>
       <w:proofErr w:type="spellStart"/>
       <w:r>
@@ -290,15 +299,18 @@
       </w:r>
       <w:proofErr w:type="spellEnd"/>
       <w:r>
-        <w:t xml:space="preserve"> commit -a")</w:t>
+        <w:t xml:space="preserve"> com</w:t>
+      </w:r>
+      <w:bookmarkStart w:id="0" w:name="_GoBack"/>
+      <w:bookmarkEnd w:id="0"/>
+      <w:r>
+        <w:t>mit -a")</w:t>
       </w:r>
     </w:p>
     <w:p/>
     <w:p>
       <w:pPr>
-        <w:rPr>
-          <w:rFonts w:hint="eastAsia"/>
-        </w:rPr>
+        <w:pStyle w:val="2"/>
       </w:pPr>
       <w:r>
         <w:rPr>
@@ -373,11 +385,6 @@
     </w:p>
     <w:p/>
     <w:p>
-      <w:pPr>
-        <w:rPr>
-          <w:rFonts w:hint="eastAsia"/>
-        </w:rPr>
-      </w:pPr>
       <w:r>
         <w:rPr>
           <w:rFonts w:hint="eastAsia"/>
@@ -419,11 +426,6 @@
     </w:p>
     <w:p/>
     <w:p>
-      <w:pPr>
-        <w:rPr>
-          <w:rFonts w:hint="eastAsia"/>
-        </w:rPr>
-      </w:pPr>
       <w:r>
         <w:rPr>
           <w:rFonts w:hint="eastAsia"/>
@@ -453,11 +455,6 @@
     </w:p>
     <w:p/>
     <w:p>
-      <w:pPr>
-        <w:rPr>
-          <w:rFonts w:hint="eastAsia"/>
-        </w:rPr>
-      </w:pPr>
       <w:r>
         <w:rPr>
           <w:rFonts w:hint="eastAsia"/>
@@ -474,16 +471,23 @@
         <w:rPr>
           <w:rFonts w:hint="eastAsia"/>
         </w:rPr>
-        <w:t>已经添加到暂存区后，又作了修改，现在，撤销修改就回到添加到暂存区后的状态。</w:t>
+        <w:t>已</w:t>
+      </w:r>
+      <w:r>
+        <w:rPr>
+          <w:rFonts w:hint="eastAsia"/>
+        </w:rPr>
+        <w:t>经添加到暂存区后，又作了修改，现在，撤销修改就回到添加到暂存区前</w:t>
+      </w:r>
+      <w:r>
+        <w:rPr>
+          <w:rFonts w:hint="eastAsia"/>
+        </w:rPr>
+        <w:t>的状态。</w:t>
       </w:r>
     </w:p>
     <w:p/>
     <w:p>
-      <w:pPr>
-        <w:rPr>
-          <w:rFonts w:hint="eastAsia"/>
-        </w:rPr>
-      </w:pPr>
       <w:r>
         <w:rPr>
           <w:rFonts w:hint="eastAsia"/>
@@ -533,15 +537,11 @@
     </w:p>
     <w:p/>
     <w:p>
-      <w:pPr>
-        <w:rPr>
-          <w:rFonts w:hint="eastAsia"/>
-        </w:rPr>
-      </w:pPr>
-      <w:r>
-        <w:rPr>
-          <w:rFonts w:hint="eastAsia"/>
-        </w:rPr>
+      <w:r>
+        <w:rPr>
+          <w:rFonts w:hint="eastAsia"/>
+        </w:rPr>
+        <w:lastRenderedPageBreak/>
         <w:t>现在，看看</w:t>
       </w:r>
       <w:r>
@@ -574,7 +574,6 @@
     <w:p>
       <w:proofErr w:type="spellStart"/>
       <w:r>
-        <w:lastRenderedPageBreak/>
         <w:t>Git</w:t>
       </w:r>
       <w:proofErr w:type="spellEnd"/>
@@ -614,11 +613,6 @@
     </w:p>
     <w:p/>
     <w:p>
-      <w:pPr>
-        <w:rPr>
-          <w:rFonts w:hint="eastAsia"/>
-        </w:rPr>
-      </w:pPr>
       <w:r>
         <w:rPr>
           <w:rFonts w:hint="eastAsia"/>
@@ -628,11 +622,6 @@
     </w:p>
     <w:p/>
     <w:p>
-      <w:pPr>
-        <w:rPr>
-          <w:rFonts w:hint="eastAsia"/>
-        </w:rPr>
-      </w:pPr>
       <w:proofErr w:type="spellStart"/>
       <w:r>
         <w:rPr>
@@ -698,20 +687,8 @@
         <w:t>命令。</w:t>
       </w:r>
     </w:p>
-    <w:p>
-      <w:pPr>
-        <w:rPr>
-          <w:rFonts w:hint="eastAsia"/>
-        </w:rPr>
-      </w:pPr>
-    </w:p>
-    <w:p>
-      <w:pPr>
-        <w:rPr>
-          <w:rFonts w:hint="eastAsia"/>
-        </w:rPr>
-      </w:pPr>
-    </w:p>
+    <w:p/>
+    <w:p/>
     <w:p>
       <w:pPr>
         <w:widowControl/>
@@ -1717,6 +1694,7 @@
           <w:sz w:val="24"/>
           <w:szCs w:val="24"/>
         </w:rPr>
+        <w:lastRenderedPageBreak/>
         <w:t>git</w:t>
       </w:r>
       <w:proofErr w:type="spellEnd"/>
@@ -1749,7 +1727,6 @@
           <w:sz w:val="24"/>
           <w:szCs w:val="24"/>
         </w:rPr>
-        <w:lastRenderedPageBreak/>
         <w:t>再用</w:t>
       </w:r>
       <w:proofErr w:type="spellStart"/>
@@ -2426,20 +2403,8 @@
         <w:t xml:space="preserve"> to commit, working tree clean</w:t>
       </w:r>
     </w:p>
-    <w:p>
-      <w:pPr>
-        <w:rPr>
-          <w:rFonts w:hint="eastAsia"/>
-        </w:rPr>
-      </w:pPr>
-    </w:p>
-    <w:p>
-      <w:pPr>
-        <w:rPr>
-          <w:rFonts w:hint="eastAsia"/>
-        </w:rPr>
-      </w:pPr>
-    </w:p>
+    <w:p/>
+    <w:p/>
     <w:p>
       <w:pPr>
         <w:pStyle w:val="1"/>
@@ -2447,8 +2412,6 @@
       <w:r>
         <w:t>小结时间。</w:t>
       </w:r>
-      <w:bookmarkStart w:id="0" w:name="_GoBack"/>
-      <w:bookmarkEnd w:id="0"/>
     </w:p>
     <w:p>
       <w:pPr>
@@ -2535,13 +2498,7 @@
         <w:t>一节，不过前提是没有推送到远程库。</w:t>
       </w:r>
     </w:p>
-    <w:p>
-      <w:pPr>
-        <w:rPr>
-          <w:rFonts w:hint="eastAsia"/>
-        </w:rPr>
-      </w:pPr>
-    </w:p>
+    <w:p/>
     <w:sectPr>
       <w:pgSz w:w="11906" w:h="16838"/>
       <w:pgMar w:top="1440" w:right="1800" w:bottom="1440" w:left="1800" w:header="851" w:footer="992" w:gutter="0"/>
@@ -2905,8 +2862,8 @@
     <w:basedOn w:val="a0"/>
     <w:rsid w:val="00CC0473"/>
   </w:style>
-  <w:style w:type="character" w:customStyle="1" w:styleId="title">
-    <w:name w:val="title"/>
+  <w:style w:type="character" w:customStyle="1" w:styleId="10">
+    <w:name w:val="标题1"/>
     <w:basedOn w:val="a0"/>
     <w:rsid w:val="00CC0473"/>
   </w:style>
@@ -3334,8 +3291,8 @@
     <w:basedOn w:val="a0"/>
     <w:rsid w:val="00CC0473"/>
   </w:style>
-  <w:style w:type="character" w:customStyle="1" w:styleId="title">
-    <w:name w:val="title"/>
+  <w:style w:type="character" w:customStyle="1" w:styleId="10">
+    <w:name w:val="标题1"/>
     <w:basedOn w:val="a0"/>
     <w:rsid w:val="00CC0473"/>
   </w:style>
